--- a/War Congress Data/House - Conflict/749.McClintock.9.10.13.docx
+++ b/War Congress Data/House - Conflict/749.McClintock.9.10.13.docx
@@ -2,32 +2,32 @@
 <file path=word/document.xml><?xml version="1.0" encoding="utf-8"?>
 <w:document xmlns:wpc="http://schemas.microsoft.com/office/word/2010/wordprocessingCanvas" xmlns:mc="http://schemas.openxmlformats.org/markup-compatibility/2006" xmlns:o="urn:schemas-microsoft-com:office:office" xmlns:r="http://schemas.openxmlformats.org/officeDocument/2006/relationships" xmlns:m="http://schemas.openxmlformats.org/officeDocument/2006/math" xmlns:v="urn:schemas-microsoft-com:vml" xmlns:wp14="http://schemas.microsoft.com/office/word/2010/wordprocessingDrawing" xmlns:wp="http://schemas.openxmlformats.org/drawingml/2006/wordprocessingDrawing" xmlns:w10="urn:schemas-microsoft-com:office:word" xmlns:w="http://schemas.openxmlformats.org/wordprocessingml/2006/main" xmlns:w14="http://schemas.microsoft.com/office/word/2010/wordml" xmlns:wpg="http://schemas.microsoft.com/office/word/2010/wordprocessingGroup" xmlns:wpi="http://schemas.microsoft.com/office/word/2010/wordprocessingInk" xmlns:wne="http://schemas.microsoft.com/office/word/2006/wordml" xmlns:wps="http://schemas.microsoft.com/office/word/2010/wordprocessingShape" mc:Ignorable="w14 wp14">
   <w:body>
-    <w:p>
+    <w:p xmlns:wp14="http://schemas.microsoft.com/office/word/2010/wordml" wp14:textId="77777777">
       <w:r>
         <w:t>Madam Speaker,</w:t>
       </w:r>
     </w:p>
-    <w:p>
+    <w:p xmlns:wp14="http://schemas.microsoft.com/office/word/2010/wordml" wp14:textId="77777777">
       <w:r>
         <w:t>Russia’s diplomatic intervention in the</w:t>
       </w:r>
     </w:p>
-    <w:p>
+    <w:p xmlns:wp14="http://schemas.microsoft.com/office/word/2010/wordml" wp14:textId="77777777">
       <w:r>
         <w:t>Syrian crisis is indeed welcome news.</w:t>
       </w:r>
     </w:p>
-    <w:p>
+    <w:p xmlns:wp14="http://schemas.microsoft.com/office/word/2010/wordml" wp14:textId="77777777">
       <w:r>
         <w:t>But whether it is real or illusory, the</w:t>
       </w:r>
     </w:p>
-    <w:p>
+    <w:p xmlns:wp14="http://schemas.microsoft.com/office/word/2010/wordml" wp14:textId="77777777">
       <w:r>
         <w:t>President needs to step back from the</w:t>
       </w:r>
     </w:p>
-    <w:p>
+    <w:p xmlns:wp14="http://schemas.microsoft.com/office/word/2010/wordml" wp14:textId="77777777">
       <w:proofErr w:type="gramStart"/>
       <w:r>
         <w:t>dangerous</w:t>
@@ -37,7 +37,7 @@
         <w:t xml:space="preserve"> precipice that he has</w:t>
       </w:r>
     </w:p>
-    <w:p>
+    <w:p xmlns:wp14="http://schemas.microsoft.com/office/word/2010/wordml" wp14:textId="77777777">
       <w:proofErr w:type="gramStart"/>
       <w:r>
         <w:t>brought</w:t>
@@ -47,12 +47,12 @@
         <w:t xml:space="preserve"> us to.</w:t>
       </w:r>
     </w:p>
-    <w:p>
+    <w:p xmlns:wp14="http://schemas.microsoft.com/office/word/2010/wordml" wp14:textId="77777777">
       <w:r>
         <w:t>Certainly, he’s made his case for war</w:t>
       </w:r>
     </w:p>
-    <w:p>
+    <w:p xmlns:wp14="http://schemas.microsoft.com/office/word/2010/wordml" wp14:textId="77777777">
       <w:proofErr w:type="gramStart"/>
       <w:r>
         <w:t>with</w:t>
@@ -62,12 +62,12 @@
         <w:t xml:space="preserve"> Syria very clearly, that the</w:t>
       </w:r>
     </w:p>
-    <w:p>
+    <w:p xmlns:wp14="http://schemas.microsoft.com/office/word/2010/wordml" wp14:textId="77777777">
       <w:r>
         <w:t>United States must punish the use of</w:t>
       </w:r>
     </w:p>
-    <w:p>
+    <w:p xmlns:wp14="http://schemas.microsoft.com/office/word/2010/wordml" wp14:textId="77777777">
       <w:proofErr w:type="gramStart"/>
       <w:r>
         <w:t>chemical</w:t>
@@ -77,7 +77,7 @@
         <w:t xml:space="preserve"> weapons, and if we don’t,</w:t>
       </w:r>
     </w:p>
-    <w:p>
+    <w:p xmlns:wp14="http://schemas.microsoft.com/office/word/2010/wordml" wp14:textId="77777777">
       <w:proofErr w:type="gramStart"/>
       <w:r>
         <w:t>they’re</w:t>
@@ -87,12 +87,12 @@
         <w:t xml:space="preserve"> more likely to be used again.</w:t>
       </w:r>
     </w:p>
-    <w:p>
+    <w:p xmlns:wp14="http://schemas.microsoft.com/office/word/2010/wordml" wp14:textId="77777777">
       <w:r>
         <w:t>He assures us that the strike will be</w:t>
       </w:r>
     </w:p>
-    <w:p>
+    <w:p xmlns:wp14="http://schemas.microsoft.com/office/word/2010/wordml" wp14:textId="77777777">
       <w:proofErr w:type="gramStart"/>
       <w:r>
         <w:t>limited</w:t>
@@ -102,7 +102,7 @@
         <w:t xml:space="preserve"> and that it will aid moderates</w:t>
       </w:r>
     </w:p>
-    <w:p>
+    <w:p xmlns:wp14="http://schemas.microsoft.com/office/word/2010/wordml" wp14:textId="77777777">
       <w:proofErr w:type="gramStart"/>
       <w:r>
         <w:t>fighting</w:t>
@@ -112,12 +112,12 @@
         <w:t xml:space="preserve"> the regime. He warns that</w:t>
       </w:r>
     </w:p>
-    <w:p>
+    <w:p xmlns:wp14="http://schemas.microsoft.com/office/word/2010/wordml" wp14:textId="77777777">
       <w:r>
         <w:t>American credibility is at stake. The</w:t>
       </w:r>
     </w:p>
-    <w:p>
+    <w:p xmlns:wp14="http://schemas.microsoft.com/office/word/2010/wordml" wp14:textId="77777777">
       <w:proofErr w:type="gramStart"/>
       <w:r>
         <w:t>case</w:t>
@@ -127,12 +127,12 @@
         <w:t xml:space="preserve"> is quite clear: it is simply not convincing.</w:t>
       </w:r>
     </w:p>
-    <w:p>
+    <w:p xmlns:wp14="http://schemas.microsoft.com/office/word/2010/wordml" wp14:textId="77777777">
       <w:r>
         <w:t>It’s possible that an attack on Syria</w:t>
       </w:r>
     </w:p>
-    <w:p>
+    <w:p xmlns:wp14="http://schemas.microsoft.com/office/word/2010/wordml" wp14:textId="77777777">
       <w:proofErr w:type="gramStart"/>
       <w:r>
         <w:t>will</w:t>
@@ -142,7 +142,7 @@
         <w:t xml:space="preserve"> convince Assad not to use chemical</w:t>
       </w:r>
     </w:p>
-    <w:p>
+    <w:p xmlns:wp14="http://schemas.microsoft.com/office/word/2010/wordml" wp14:textId="77777777">
       <w:proofErr w:type="gramStart"/>
       <w:r>
         <w:t>weapons</w:t>
@@ -152,7 +152,7 @@
         <w:t xml:space="preserve"> in the future. But it is</w:t>
       </w:r>
     </w:p>
-    <w:p>
+    <w:p xmlns:wp14="http://schemas.microsoft.com/office/word/2010/wordml" wp14:textId="77777777">
       <w:proofErr w:type="gramStart"/>
       <w:r>
         <w:t>just</w:t>
@@ -162,7 +162,7 @@
         <w:t xml:space="preserve"> as likely to convince him that,</w:t>
       </w:r>
     </w:p>
-    <w:p>
+    <w:p xmlns:wp14="http://schemas.microsoft.com/office/word/2010/wordml" wp14:textId="77777777">
       <w:proofErr w:type="gramStart"/>
       <w:r>
         <w:t>being</w:t>
@@ -172,7 +172,7 @@
         <w:t xml:space="preserve"> in for a penny, he might as well</w:t>
       </w:r>
     </w:p>
-    <w:p>
+    <w:p xmlns:wp14="http://schemas.microsoft.com/office/word/2010/wordml" wp14:textId="77777777">
       <w:proofErr w:type="gramStart"/>
       <w:r>
         <w:t>be</w:t>
@@ -182,7 +182,7 @@
         <w:t xml:space="preserve"> in for a pound and unleash his entire</w:t>
       </w:r>
     </w:p>
-    <w:p>
+    <w:p xmlns:wp14="http://schemas.microsoft.com/office/word/2010/wordml" wp14:textId="77777777">
       <w:proofErr w:type="gramStart"/>
       <w:r>
         <w:t>chemical</w:t>
@@ -192,12 +192,12 @@
         <w:t xml:space="preserve"> arsenal.</w:t>
       </w:r>
     </w:p>
-    <w:p>
+    <w:p xmlns:wp14="http://schemas.microsoft.com/office/word/2010/wordml" wp14:textId="77777777">
       <w:r>
         <w:t>It is just as likely that an American</w:t>
       </w:r>
     </w:p>
-    <w:p>
+    <w:p xmlns:wp14="http://schemas.microsoft.com/office/word/2010/wordml" wp14:textId="77777777">
       <w:proofErr w:type="gramStart"/>
       <w:r>
         <w:lastRenderedPageBreak/>
@@ -208,7 +208,7 @@
         <w:t xml:space="preserve"> on Syria will produce a retaliatory</w:t>
       </w:r>
     </w:p>
-    <w:p>
+    <w:p xmlns:wp14="http://schemas.microsoft.com/office/word/2010/wordml" wp14:textId="77777777">
       <w:proofErr w:type="gramStart"/>
       <w:r>
         <w:t>strike</w:t>
@@ -218,7 +218,7 @@
         <w:t>, possibly by Hezbollah</w:t>
       </w:r>
     </w:p>
-    <w:p>
+    <w:p xmlns:wp14="http://schemas.microsoft.com/office/word/2010/wordml" wp14:textId="77777777">
       <w:proofErr w:type="gramStart"/>
       <w:r>
         <w:t>against</w:t>
@@ -228,7 +228,7 @@
         <w:t xml:space="preserve"> Israel, requiring a retaliatory</w:t>
       </w:r>
     </w:p>
-    <w:p>
+    <w:p xmlns:wp14="http://schemas.microsoft.com/office/word/2010/wordml" wp14:textId="77777777">
       <w:proofErr w:type="gramStart"/>
       <w:r>
         <w:t>strike</w:t>
@@ -238,7 +238,7 @@
         <w:t xml:space="preserve"> by Israel, possibly on Iran, in a</w:t>
       </w:r>
     </w:p>
-    <w:p>
+    <w:p xmlns:wp14="http://schemas.microsoft.com/office/word/2010/wordml" wp14:textId="77777777">
       <w:proofErr w:type="gramStart"/>
       <w:r>
         <w:t>catastrophic</w:t>
@@ -248,12 +248,12 @@
         <w:t xml:space="preserve"> chain reaction.</w:t>
       </w:r>
     </w:p>
-    <w:p>
+    <w:p xmlns:wp14="http://schemas.microsoft.com/office/word/2010/wordml" wp14:textId="77777777">
       <w:r>
         <w:t>We don’t know where it will lead, but</w:t>
       </w:r>
     </w:p>
-    <w:p>
+    <w:p xmlns:wp14="http://schemas.microsoft.com/office/word/2010/wordml" wp14:textId="77777777">
       <w:proofErr w:type="gramStart"/>
       <w:r>
         <w:t>we</w:t>
@@ -263,7 +263,7 @@
         <w:t xml:space="preserve"> can be sure that the morning after</w:t>
       </w:r>
     </w:p>
-    <w:p>
+    <w:p xmlns:wp14="http://schemas.microsoft.com/office/word/2010/wordml" wp14:textId="77777777">
       <w:proofErr w:type="gramStart"/>
       <w:r>
         <w:t>the</w:t>
@@ -273,7 +273,7 @@
         <w:t xml:space="preserve"> attack we would confront a most</w:t>
       </w:r>
     </w:p>
-    <w:p>
+    <w:p xmlns:wp14="http://schemas.microsoft.com/office/word/2010/wordml" wp14:textId="77777777">
       <w:proofErr w:type="gramStart"/>
       <w:r>
         <w:t>uncomfortable</w:t>
@@ -283,12 +283,12 @@
         <w:t xml:space="preserve"> irony. In retaliation for</w:t>
       </w:r>
     </w:p>
-    <w:p>
+    <w:p xmlns:wp14="http://schemas.microsoft.com/office/word/2010/wordml" wp14:textId="77777777">
       <w:r>
         <w:t>Assad killing Syrian civilians with</w:t>
       </w:r>
     </w:p>
-    <w:p>
+    <w:p xmlns:wp14="http://schemas.microsoft.com/office/word/2010/wordml" wp14:textId="77777777">
       <w:proofErr w:type="gramStart"/>
       <w:r>
         <w:t>chemical</w:t>
@@ -298,7 +298,7 @@
         <w:t xml:space="preserve"> weapons, the United States</w:t>
       </w:r>
     </w:p>
-    <w:p>
+    <w:p xmlns:wp14="http://schemas.microsoft.com/office/word/2010/wordml" wp14:textId="77777777">
       <w:proofErr w:type="gramStart"/>
       <w:r>
         <w:t>will</w:t>
@@ -308,7 +308,7 @@
         <w:t xml:space="preserve"> have killed Syrian civilians with</w:t>
       </w:r>
     </w:p>
-    <w:p>
+    <w:p xmlns:wp14="http://schemas.microsoft.com/office/word/2010/wordml" wp14:textId="77777777">
       <w:proofErr w:type="gramStart"/>
       <w:r>
         <w:t>conventional</w:t>
@@ -318,7 +318,7 @@
         <w:t xml:space="preserve"> weapons, for civilian casualties</w:t>
       </w:r>
     </w:p>
-    <w:p>
+    <w:p xmlns:wp14="http://schemas.microsoft.com/office/word/2010/wordml" wp14:textId="77777777">
       <w:proofErr w:type="gramStart"/>
       <w:r>
         <w:t>are</w:t>
@@ -328,7 +328,7 @@
         <w:t xml:space="preserve"> an unavoidable tragedy of</w:t>
       </w:r>
     </w:p>
-    <w:p>
+    <w:p xmlns:wp14="http://schemas.microsoft.com/office/word/2010/wordml" wp14:textId="77777777">
       <w:proofErr w:type="gramStart"/>
       <w:r>
         <w:t>war</w:t>
@@ -338,12 +338,12 @@
         <w:t>.</w:t>
       </w:r>
     </w:p>
-    <w:p>
+    <w:p xmlns:wp14="http://schemas.microsoft.com/office/word/2010/wordml" wp14:textId="77777777">
       <w:r>
         <w:t>Well, who would be our new allies in</w:t>
       </w:r>
     </w:p>
-    <w:p>
+    <w:p xmlns:wp14="http://schemas.microsoft.com/office/word/2010/wordml" wp14:textId="77777777">
       <w:proofErr w:type="gramStart"/>
       <w:r>
         <w:t>this</w:t>
@@ -353,12 +353,12 @@
         <w:t xml:space="preserve"> war?</w:t>
       </w:r>
     </w:p>
-    <w:p>
+    <w:p xmlns:wp14="http://schemas.microsoft.com/office/word/2010/wordml" wp14:textId="77777777">
       <w:r>
         <w:t>They’d be the Islamic forces that are</w:t>
       </w:r>
     </w:p>
-    <w:p>
+    <w:p xmlns:wp14="http://schemas.microsoft.com/office/word/2010/wordml" wp14:textId="77777777">
       <w:proofErr w:type="gramStart"/>
       <w:r>
         <w:t>responsible</w:t>
@@ -368,7 +368,7 @@
         <w:t xml:space="preserve"> for their own litany of</w:t>
       </w:r>
     </w:p>
-    <w:p>
+    <w:p xmlns:wp14="http://schemas.microsoft.com/office/word/2010/wordml" wp14:textId="77777777">
       <w:proofErr w:type="gramStart"/>
       <w:r>
         <w:t>atrocities</w:t>
@@ -378,12 +378,12 @@
         <w:t>, including the massacre of</w:t>
       </w:r>
     </w:p>
-    <w:p>
+    <w:p xmlns:wp14="http://schemas.microsoft.com/office/word/2010/wordml" wp14:textId="77777777">
       <w:r>
         <w:t>Syrian Christians, the beheading of political</w:t>
       </w:r>
     </w:p>
-    <w:p>
+    <w:p xmlns:wp14="http://schemas.microsoft.com/office/word/2010/wordml" wp14:textId="77777777">
       <w:proofErr w:type="gramStart"/>
       <w:r>
         <w:t>opponents</w:t>
@@ -393,7 +393,7 @@
         <w:t>, summary executions</w:t>
       </w:r>
     </w:p>
-    <w:p>
+    <w:p xmlns:wp14="http://schemas.microsoft.com/office/word/2010/wordml" wp14:textId="77777777">
       <w:proofErr w:type="gramStart"/>
       <w:r>
         <w:t>of</w:t>
@@ -403,7 +403,7 @@
         <w:t xml:space="preserve"> war prisoners and acts of barbarity</w:t>
       </w:r>
     </w:p>
-    <w:p>
+    <w:p xmlns:wp14="http://schemas.microsoft.com/office/word/2010/wordml" wp14:textId="77777777">
       <w:proofErr w:type="gramStart"/>
       <w:r>
         <w:t>too</w:t>
@@ -413,7 +413,7 @@
         <w:t xml:space="preserve"> depraved to be discussed in this</w:t>
       </w:r>
     </w:p>
-    <w:p>
+    <w:p xmlns:wp14="http://schemas.microsoft.com/office/word/2010/wordml" wp14:textId="77777777">
       <w:proofErr w:type="gramStart"/>
       <w:r>
         <w:t>forum</w:t>
@@ -423,7 +423,7 @@
         <w:t>. We would be aiding and abetting</w:t>
       </w:r>
     </w:p>
-    <w:p>
+    <w:p xmlns:wp14="http://schemas.microsoft.com/office/word/2010/wordml" wp14:textId="77777777">
       <w:proofErr w:type="gramStart"/>
       <w:r>
         <w:lastRenderedPageBreak/>
@@ -434,12 +434,12 @@
         <w:t xml:space="preserve"> forces.</w:t>
       </w:r>
     </w:p>
-    <w:p>
+    <w:p xmlns:wp14="http://schemas.microsoft.com/office/word/2010/wordml" wp14:textId="77777777">
       <w:r>
         <w:t>We’re told that al Qaeda’s not more</w:t>
       </w:r>
     </w:p>
-    <w:p>
+    <w:p xmlns:wp14="http://schemas.microsoft.com/office/word/2010/wordml" wp14:textId="77777777">
       <w:proofErr w:type="gramStart"/>
       <w:r>
         <w:t>than</w:t>
@@ -449,7 +449,7 @@
         <w:t xml:space="preserve"> a fourth of our new coalition and</w:t>
       </w:r>
     </w:p>
-    <w:p>
+    <w:p xmlns:wp14="http://schemas.microsoft.com/office/word/2010/wordml" wp14:textId="77777777">
       <w:proofErr w:type="gramStart"/>
       <w:r>
         <w:t>that</w:t>
@@ -459,7 +459,7 @@
         <w:t xml:space="preserve"> the rest are moderates. Well, we</w:t>
       </w:r>
     </w:p>
-    <w:p>
+    <w:p xmlns:wp14="http://schemas.microsoft.com/office/word/2010/wordml" wp14:textId="77777777">
       <w:proofErr w:type="gramStart"/>
       <w:r>
         <w:t>were</w:t>
@@ -469,29 +469,29 @@
         <w:t xml:space="preserve"> told the same thing about Libya.</w:t>
       </w:r>
     </w:p>
-    <w:p>
+    <w:p xmlns:wp14="http://schemas.microsoft.com/office/word/2010/wordml" wp14:textId="77777777">
       <w:r>
         <w:t>We were told the same thing about the</w:t>
       </w:r>
     </w:p>
-    <w:p>
+    <w:p xmlns:wp14="http://schemas.microsoft.com/office/word/2010/wordml" wp14:textId="77777777">
       <w:proofErr w:type="gramStart"/>
       <w:r>
         <w:t>Muslim Brotherhood in Egypt.</w:t>
       </w:r>
       <w:proofErr w:type="gramEnd"/>
     </w:p>
-    <w:p>
+    <w:p xmlns:wp14="http://schemas.microsoft.com/office/word/2010/wordml" wp14:textId="77777777">
       <w:r>
         <w:t>The problem with moderates in the</w:t>
       </w:r>
     </w:p>
-    <w:p>
+    <w:p xmlns:wp14="http://schemas.microsoft.com/office/word/2010/wordml" wp14:textId="77777777">
       <w:r>
         <w:t>Middle East is that there aren’t very</w:t>
       </w:r>
     </w:p>
-    <w:p>
+    <w:p xmlns:wp14="http://schemas.microsoft.com/office/word/2010/wordml" wp14:textId="77777777">
       <w:proofErr w:type="gramStart"/>
       <w:r>
         <w:t>many</w:t>
@@ -501,7 +501,7 @@
         <w:t xml:space="preserve"> of them, and they’re quickly</w:t>
       </w:r>
     </w:p>
-    <w:p>
+    <w:p xmlns:wp14="http://schemas.microsoft.com/office/word/2010/wordml" wp14:textId="77777777">
       <w:proofErr w:type="gramStart"/>
       <w:r>
         <w:t>overwhelmed</w:t>
@@ -511,12 +511,12 @@
         <w:t xml:space="preserve"> in any coalition they attempt.</w:t>
       </w:r>
     </w:p>
-    <w:p>
+    <w:p xmlns:wp14="http://schemas.microsoft.com/office/word/2010/wordml" wp14:textId="77777777">
       <w:r>
         <w:t>Nor can such an attack be limited in</w:t>
       </w:r>
     </w:p>
-    <w:p>
+    <w:p xmlns:wp14="http://schemas.microsoft.com/office/word/2010/wordml" wp14:textId="77777777">
       <w:proofErr w:type="gramStart"/>
       <w:r>
         <w:t>duration</w:t>
@@ -526,7 +526,7 @@
         <w:t xml:space="preserve"> or scope. The fact is, once you</w:t>
       </w:r>
     </w:p>
-    <w:p>
+    <w:p xmlns:wp14="http://schemas.microsoft.com/office/word/2010/wordml" wp14:textId="77777777">
       <w:proofErr w:type="gramStart"/>
       <w:r>
         <w:t>have</w:t>
@@ -536,7 +536,7 @@
         <w:t xml:space="preserve"> attacked another country, you</w:t>
       </w:r>
     </w:p>
-    <w:p>
+    <w:p xmlns:wp14="http://schemas.microsoft.com/office/word/2010/wordml" wp14:textId="77777777">
       <w:proofErr w:type="gramStart"/>
       <w:r>
         <w:t>are</w:t>
@@ -546,7 +546,7 @@
         <w:t xml:space="preserve"> at war with that country and its allies,</w:t>
       </w:r>
     </w:p>
-    <w:p>
+    <w:p xmlns:wp14="http://schemas.microsoft.com/office/word/2010/wordml" wp14:textId="77777777">
       <w:proofErr w:type="gramStart"/>
       <w:r>
         <w:t>whatever</w:t>
@@ -556,7 +556,7 @@
         <w:t xml:space="preserve"> you wish to call it, and</w:t>
       </w:r>
     </w:p>
-    <w:p>
+    <w:p xmlns:wp14="http://schemas.microsoft.com/office/word/2010/wordml" wp14:textId="77777777">
       <w:proofErr w:type="gramStart"/>
       <w:r>
         <w:t>whatever</w:t>
@@ -566,12 +566,12 @@
         <w:t xml:space="preserve"> you later decide to do.</w:t>
       </w:r>
     </w:p>
-    <w:p>
+    <w:p xmlns:wp14="http://schemas.microsoft.com/office/word/2010/wordml" wp14:textId="77777777">
       <w:r>
         <w:t>And wars have a very nasty way of</w:t>
       </w:r>
     </w:p>
-    <w:p>
+    <w:p xmlns:wp14="http://schemas.microsoft.com/office/word/2010/wordml" wp14:textId="77777777">
       <w:proofErr w:type="gramStart"/>
       <w:r>
         <w:t>taking</w:t>
@@ -581,7 +581,7 @@
         <w:t xml:space="preserve"> turns that no one can predict or</w:t>
       </w:r>
     </w:p>
-    <w:p>
+    <w:p xmlns:wp14="http://schemas.microsoft.com/office/word/2010/wordml" wp14:textId="77777777">
       <w:proofErr w:type="gramStart"/>
       <w:r>
         <w:t>control</w:t>
@@ -591,7 +591,7 @@
         <w:t>. World War I began with a series</w:t>
       </w:r>
     </w:p>
-    <w:p>
+    <w:p xmlns:wp14="http://schemas.microsoft.com/office/word/2010/wordml" wp14:textId="77777777">
       <w:proofErr w:type="gramStart"/>
       <w:r>
         <w:t>of</w:t>
@@ -601,7 +601,7 @@
         <w:t xml:space="preserve"> obscure incidents that quickly</w:t>
       </w:r>
     </w:p>
-    <w:p>
+    <w:p xmlns:wp14="http://schemas.microsoft.com/office/word/2010/wordml" wp14:textId="77777777">
       <w:proofErr w:type="gramStart"/>
       <w:r>
         <w:t>escalated</w:t>
@@ -611,12 +611,12 @@
         <w:t xml:space="preserve"> into world war. And the Middle</w:t>
       </w:r>
     </w:p>
-    <w:p>
+    <w:p xmlns:wp14="http://schemas.microsoft.com/office/word/2010/wordml" wp14:textId="77777777">
       <w:r>
         <w:t>East today is a veritable powder</w:t>
       </w:r>
     </w:p>
-    <w:p>
+    <w:p xmlns:wp14="http://schemas.microsoft.com/office/word/2010/wordml" wp14:textId="77777777">
       <w:proofErr w:type="gramStart"/>
       <w:r>
         <w:t>keg</w:t>
@@ -626,7 +626,7 @@
         <w:t xml:space="preserve"> compared to the antebellum Europe</w:t>
       </w:r>
     </w:p>
-    <w:p>
+    <w:p xmlns:wp14="http://schemas.microsoft.com/office/word/2010/wordml" wp14:textId="77777777">
       <w:proofErr w:type="gramStart"/>
       <w:r>
         <w:t>of</w:t>
@@ -636,13 +636,13 @@
         <w:t xml:space="preserve"> a century ago.</w:t>
       </w:r>
     </w:p>
-    <w:p>
+    <w:p xmlns:wp14="http://schemas.microsoft.com/office/word/2010/wordml" wp14:textId="77777777">
       <w:r>
         <w:lastRenderedPageBreak/>
         <w:t>Finally, we’re told American credibility</w:t>
       </w:r>
     </w:p>
-    <w:p>
+    <w:p xmlns:wp14="http://schemas.microsoft.com/office/word/2010/wordml" wp14:textId="77777777">
       <w:proofErr w:type="gramStart"/>
       <w:r>
         <w:t>is</w:t>
@@ -652,7 +652,7 @@
         <w:t xml:space="preserve"> on the line. Well, chemical</w:t>
       </w:r>
     </w:p>
-    <w:p>
+    <w:p xmlns:wp14="http://schemas.microsoft.com/office/word/2010/wordml" wp14:textId="77777777">
       <w:proofErr w:type="gramStart"/>
       <w:r>
         <w:t>weapons</w:t>
@@ -662,7 +662,7 @@
         <w:t xml:space="preserve"> are barbaric, but this isn’t the</w:t>
       </w:r>
     </w:p>
-    <w:p>
+    <w:p xmlns:wp14="http://schemas.microsoft.com/office/word/2010/wordml" wp14:textId="77777777">
       <w:proofErr w:type="gramStart"/>
       <w:r>
         <w:t>first</w:t>
@@ -672,7 +672,7 @@
         <w:t xml:space="preserve"> time they’ve been used in modern</w:t>
       </w:r>
     </w:p>
-    <w:p>
+    <w:p xmlns:wp14="http://schemas.microsoft.com/office/word/2010/wordml" wp14:textId="77777777">
       <w:proofErr w:type="gramStart"/>
       <w:r>
         <w:t>times</w:t>
@@ -682,12 +682,12 @@
         <w:t>. They were used previously in</w:t>
       </w:r>
     </w:p>
-    <w:p>
+    <w:p xmlns:wp14="http://schemas.microsoft.com/office/word/2010/wordml" wp14:textId="77777777">
       <w:r>
         <w:t>Syria, in the Yemeni civil war, by Iraq</w:t>
       </w:r>
     </w:p>
-    <w:p>
+    <w:p xmlns:wp14="http://schemas.microsoft.com/office/word/2010/wordml" wp14:textId="77777777">
       <w:proofErr w:type="gramStart"/>
       <w:r>
         <w:t>against</w:t>
@@ -697,7 +697,7 @@
         <w:t xml:space="preserve"> Iran, by the Vietnamese</w:t>
       </w:r>
     </w:p>
-    <w:p>
+    <w:p xmlns:wp14="http://schemas.microsoft.com/office/word/2010/wordml" wp14:textId="77777777">
       <w:proofErr w:type="gramStart"/>
       <w:r>
         <w:t>against</w:t>
@@ -707,7 +707,7 @@
         <w:t xml:space="preserve"> the Cambodians, by Libya</w:t>
       </w:r>
     </w:p>
-    <w:p>
+    <w:p xmlns:wp14="http://schemas.microsoft.com/office/word/2010/wordml" wp14:textId="77777777">
       <w:proofErr w:type="gramStart"/>
       <w:r>
         <w:t>against</w:t>
@@ -717,12 +717,12 @@
         <w:t xml:space="preserve"> Chad.</w:t>
       </w:r>
     </w:p>
-    <w:p>
+    <w:p xmlns:wp14="http://schemas.microsoft.com/office/word/2010/wordml" wp14:textId="77777777">
       <w:r>
         <w:t>The only unique thing about this incident</w:t>
       </w:r>
     </w:p>
-    <w:p>
+    <w:p xmlns:wp14="http://schemas.microsoft.com/office/word/2010/wordml" wp14:textId="77777777">
       <w:proofErr w:type="gramStart"/>
       <w:r>
         <w:t>is</w:t>
@@ -732,12 +732,12 @@
         <w:t xml:space="preserve"> that it is the first time an</w:t>
       </w:r>
     </w:p>
-    <w:p>
+    <w:p xmlns:wp14="http://schemas.microsoft.com/office/word/2010/wordml" wp14:textId="77777777">
       <w:r>
         <w:t>American President has declared their</w:t>
       </w:r>
     </w:p>
-    <w:p>
+    <w:p xmlns:wp14="http://schemas.microsoft.com/office/word/2010/wordml" wp14:textId="77777777">
       <w:proofErr w:type="gramStart"/>
       <w:r>
         <w:t>use</w:t>
@@ -747,7 +747,7 @@
         <w:t xml:space="preserve"> to be a ‘‘red line.’’ Our credibility</w:t>
       </w:r>
     </w:p>
-    <w:p>
+    <w:p xmlns:wp14="http://schemas.microsoft.com/office/word/2010/wordml" wp14:textId="77777777">
       <w:proofErr w:type="gramStart"/>
       <w:r>
         <w:t>was</w:t>
@@ -757,7 +757,7 @@
         <w:t xml:space="preserve"> harmed by a foolish and reckless</w:t>
       </w:r>
     </w:p>
-    <w:p>
+    <w:p xmlns:wp14="http://schemas.microsoft.com/office/word/2010/wordml" wp14:textId="77777777">
       <w:proofErr w:type="gramStart"/>
       <w:r>
         <w:t>statement</w:t>
@@ -767,7 +767,7 @@
         <w:t xml:space="preserve"> by the President. Let us not</w:t>
       </w:r>
     </w:p>
-    <w:p>
+    <w:p xmlns:wp14="http://schemas.microsoft.com/office/word/2010/wordml" wp14:textId="77777777">
       <w:proofErr w:type="gramStart"/>
       <w:r>
         <w:t>further</w:t>
@@ -777,7 +777,7 @@
         <w:t xml:space="preserve"> damage it with a foolish and</w:t>
       </w:r>
     </w:p>
-    <w:p>
+    <w:p xmlns:wp14="http://schemas.microsoft.com/office/word/2010/wordml" wp14:textId="77777777">
       <w:proofErr w:type="gramStart"/>
       <w:r>
         <w:t>reckless</w:t>
@@ -787,12 +787,12 @@
         <w:t xml:space="preserve"> act by Congress.</w:t>
       </w:r>
     </w:p>
-    <w:p>
+    <w:p xmlns:wp14="http://schemas.microsoft.com/office/word/2010/wordml" wp14:textId="77777777">
       <w:r>
         <w:t>Wars are not something to be taken</w:t>
       </w:r>
     </w:p>
-    <w:p>
+    <w:p xmlns:wp14="http://schemas.microsoft.com/office/word/2010/wordml" wp14:textId="77777777">
       <w:proofErr w:type="gramStart"/>
       <w:r>
         <w:t>lightly</w:t>
@@ -802,7 +802,7 @@
         <w:t>. From the podium right behind</w:t>
       </w:r>
     </w:p>
-    <w:p>
+    <w:p xmlns:wp14="http://schemas.microsoft.com/office/word/2010/wordml" wp14:textId="77777777">
       <w:proofErr w:type="gramStart"/>
       <w:r>
         <w:t>me</w:t>
@@ -812,17 +812,17 @@
         <w:t>, General MacArthur warned that,</w:t>
       </w:r>
     </w:p>
-    <w:p>
+    <w:p xmlns:wp14="http://schemas.microsoft.com/office/word/2010/wordml" wp14:textId="77777777">
       <w:r>
         <w:t>‘‘In war there is no substitute for victory.’’</w:t>
       </w:r>
     </w:p>
-    <w:p>
+    <w:p xmlns:wp14="http://schemas.microsoft.com/office/word/2010/wordml" wp14:textId="77777777">
       <w:r>
         <w:t>If you’re going to start a war, you’d</w:t>
       </w:r>
     </w:p>
-    <w:p>
+    <w:p xmlns:wp14="http://schemas.microsoft.com/office/word/2010/wordml" wp14:textId="77777777">
       <w:proofErr w:type="gramStart"/>
       <w:r>
         <w:t>better</w:t>
@@ -832,7 +832,7 @@
         <w:t xml:space="preserve"> be prepared to put the entire resources</w:t>
       </w:r>
     </w:p>
-    <w:p>
+    <w:p xmlns:wp14="http://schemas.microsoft.com/office/word/2010/wordml" wp14:textId="77777777">
       <w:proofErr w:type="gramStart"/>
       <w:r>
         <w:t>of</w:t>
@@ -842,7 +842,7 @@
         <w:t xml:space="preserve"> the country behind it, to endure</w:t>
       </w:r>
     </w:p>
-    <w:p>
+    <w:p xmlns:wp14="http://schemas.microsoft.com/office/word/2010/wordml" wp14:textId="77777777">
       <w:proofErr w:type="gramStart"/>
       <w:r>
         <w:t>every</w:t>
@@ -852,7 +852,7 @@
         <w:t xml:space="preserve"> setback along the way, to</w:t>
       </w:r>
     </w:p>
-    <w:p>
+    <w:p xmlns:wp14="http://schemas.microsoft.com/office/word/2010/wordml" wp14:textId="77777777">
       <w:proofErr w:type="gramStart"/>
       <w:r>
         <w:lastRenderedPageBreak/>
@@ -863,7 +863,7 @@
         <w:t xml:space="preserve"> annihilate every vestige of the</w:t>
       </w:r>
     </w:p>
-    <w:p>
+    <w:p xmlns:wp14="http://schemas.microsoft.com/office/word/2010/wordml" wp14:textId="77777777">
       <w:proofErr w:type="gramStart"/>
       <w:r>
         <w:t>enemy</w:t>
@@ -873,7 +873,7 @@
         <w:t>, and to install, by force, a government</w:t>
       </w:r>
     </w:p>
-    <w:p>
+    <w:p xmlns:wp14="http://schemas.microsoft.com/office/word/2010/wordml" wp14:textId="77777777">
       <w:proofErr w:type="gramStart"/>
       <w:r>
         <w:t>of</w:t>
@@ -883,7 +883,7 @@
         <w:t xml:space="preserve"> our design and choosing,</w:t>
       </w:r>
     </w:p>
-    <w:p>
+    <w:p xmlns:wp14="http://schemas.microsoft.com/office/word/2010/wordml" wp14:textId="77777777">
       <w:proofErr w:type="gramStart"/>
       <w:r>
         <w:t>and</w:t>
@@ -893,7 +893,7 @@
         <w:t xml:space="preserve"> to maintain that government until</w:t>
       </w:r>
     </w:p>
-    <w:p>
+    <w:p xmlns:wp14="http://schemas.microsoft.com/office/word/2010/wordml" wp14:textId="77777777">
       <w:proofErr w:type="gramStart"/>
       <w:r>
         <w:t>all</w:t>
@@ -903,7 +903,7 @@
         <w:t xml:space="preserve"> opposition is ceased. If you are not</w:t>
       </w:r>
     </w:p>
-    <w:p>
+    <w:p xmlns:wp14="http://schemas.microsoft.com/office/word/2010/wordml" wp14:textId="77777777">
       <w:proofErr w:type="gramStart"/>
       <w:r>
         <w:t>willing</w:t>
@@ -913,7 +913,7 @@
         <w:t xml:space="preserve"> to do that, then you have no</w:t>
       </w:r>
     </w:p>
-    <w:p>
+    <w:p xmlns:wp14="http://schemas.microsoft.com/office/word/2010/wordml" wp14:textId="77777777">
       <w:proofErr w:type="gramStart"/>
       <w:r>
         <w:t>business</w:t>
@@ -923,12 +923,12 @@
         <w:t xml:space="preserve"> firing the first shot.</w:t>
       </w:r>
     </w:p>
-    <w:p>
+    <w:p xmlns:wp14="http://schemas.microsoft.com/office/word/2010/wordml" wp14:textId="77777777">
       <w:r>
         <w:t>More than a decade of irresolute and</w:t>
       </w:r>
     </w:p>
-    <w:p>
+    <w:p xmlns:wp14="http://schemas.microsoft.com/office/word/2010/wordml" wp14:textId="77777777">
       <w:proofErr w:type="gramStart"/>
       <w:r>
         <w:t>aimless</w:t>
@@ -938,7 +938,7 @@
         <w:t xml:space="preserve"> wars in Iraq and Afghanistan</w:t>
       </w:r>
     </w:p>
-    <w:p>
+    <w:p xmlns:wp14="http://schemas.microsoft.com/office/word/2010/wordml" wp14:textId="77777777">
       <w:proofErr w:type="gramStart"/>
       <w:r>
         <w:t>should</w:t>
@@ -948,7 +948,7 @@
         <w:t xml:space="preserve"> have taught us this lesson: that</w:t>
       </w:r>
     </w:p>
-    <w:p>
+    <w:p xmlns:wp14="http://schemas.microsoft.com/office/word/2010/wordml" wp14:textId="77777777">
       <w:proofErr w:type="gramStart"/>
       <w:r>
         <w:t>victory</w:t>
@@ -958,7 +958,7 @@
         <w:t>, and not stalemate, must be</w:t>
       </w:r>
     </w:p>
-    <w:p>
+    <w:p xmlns:wp14="http://schemas.microsoft.com/office/word/2010/wordml" wp14:textId="77777777">
       <w:proofErr w:type="gramStart"/>
       <w:r>
         <w:t>the</w:t>
@@ -968,7 +968,7 @@
         <w:t xml:space="preserve"> objective of any war. Yet, this</w:t>
       </w:r>
     </w:p>
-    <w:p>
+    <w:p xmlns:wp14="http://schemas.microsoft.com/office/word/2010/wordml" wp14:textId="77777777">
       <w:proofErr w:type="gramStart"/>
       <w:r>
         <w:t>would</w:t>
@@ -978,7 +978,7 @@
         <w:t xml:space="preserve"> be a war whose avowed objective</w:t>
       </w:r>
     </w:p>
-    <w:p>
+    <w:p xmlns:wp14="http://schemas.microsoft.com/office/word/2010/wordml" wp14:textId="77777777">
       <w:proofErr w:type="gramStart"/>
       <w:r>
         <w:t>is</w:t>
@@ -988,7 +988,7 @@
         <w:t xml:space="preserve"> stalemate. That is self-defeating. It</w:t>
       </w:r>
     </w:p>
-    <w:p>
+    <w:p xmlns:wp14="http://schemas.microsoft.com/office/word/2010/wordml" wp14:textId="77777777">
       <w:proofErr w:type="gramStart"/>
       <w:r>
         <w:t>is</w:t>
@@ -998,12 +998,12 @@
         <w:t xml:space="preserve"> immoral.</w:t>
       </w:r>
     </w:p>
-    <w:p>
+    <w:p xmlns:wp14="http://schemas.microsoft.com/office/word/2010/wordml" wp14:textId="77777777">
       <w:r>
         <w:t>The President has already made his</w:t>
       </w:r>
     </w:p>
-    <w:p>
+    <w:p xmlns:wp14="http://schemas.microsoft.com/office/word/2010/wordml" wp14:textId="77777777">
       <w:proofErr w:type="gramStart"/>
       <w:r>
         <w:t>case</w:t>
@@ -1013,7 +1013,7 @@
         <w:t xml:space="preserve"> very clearly, and he is very clearly</w:t>
       </w:r>
     </w:p>
-    <w:p>
+    <w:p xmlns:wp14="http://schemas.microsoft.com/office/word/2010/wordml" wp14:textId="77777777">
       <w:proofErr w:type="gramStart"/>
       <w:r>
         <w:t>wrong</w:t>
@@ -1022,15 +1022,16 @@
       <w:r>
         <w:t>.</w:t>
       </w:r>
-      <w:bookmarkStart w:id="0" w:name="_GoBack"/>
+      <w:bookmarkStart w:name="_GoBack" w:id="0"/>
       <w:bookmarkEnd w:id="0"/>
     </w:p>
     <w:sectPr>
       <w:headerReference w:type="default" r:id="rId7"/>
-      <w:pgSz w:w="12240" w:h="15840"/>
+      <w:pgSz w:w="12240" w:h="15840" w:orient="portrait"/>
       <w:pgMar w:top="1440" w:right="1440" w:bottom="1440" w:left="1440" w:header="720" w:footer="720" w:gutter="0"/>
       <w:cols w:space="720"/>
       <w:docGrid w:linePitch="360"/>
+      <w:footerReference w:type="default" r:id="R54e6df1ad13c4d9e"/>
     </w:sectPr>
   </w:body>
 </w:document>
@@ -1039,7 +1040,7 @@
 <file path=word/endnotes.xml><?xml version="1.0" encoding="utf-8"?>
 <w:endnotes xmlns:wpc="http://schemas.microsoft.com/office/word/2010/wordprocessingCanvas" xmlns:mc="http://schemas.openxmlformats.org/markup-compatibility/2006" xmlns:o="urn:schemas-microsoft-com:office:office" xmlns:r="http://schemas.openxmlformats.org/officeDocument/2006/relationships" xmlns:m="http://schemas.openxmlformats.org/officeDocument/2006/math" xmlns:v="urn:schemas-microsoft-com:vml" xmlns:wp14="http://schemas.microsoft.com/office/word/2010/wordprocessingDrawing" xmlns:wp="http://schemas.openxmlformats.org/drawingml/2006/wordprocessingDrawing" xmlns:w10="urn:schemas-microsoft-com:office:word" xmlns:w="http://schemas.openxmlformats.org/wordprocessingml/2006/main" xmlns:w14="http://schemas.microsoft.com/office/word/2010/wordml" xmlns:wpg="http://schemas.microsoft.com/office/word/2010/wordprocessingGroup" xmlns:wpi="http://schemas.microsoft.com/office/word/2010/wordprocessingInk" xmlns:wne="http://schemas.microsoft.com/office/word/2006/wordml" xmlns:wps="http://schemas.microsoft.com/office/word/2010/wordprocessingShape" mc:Ignorable="w14 wp14">
   <w:endnote w:type="separator" w:id="-1">
-    <w:p>
+    <w:p xmlns:wp14="http://schemas.microsoft.com/office/word/2010/wordml" wp14:textId="77777777">
       <w:pPr>
         <w:spacing w:after="0" w:line="240" w:lineRule="auto"/>
       </w:pPr>
@@ -1049,7 +1050,7 @@
     </w:p>
   </w:endnote>
   <w:endnote w:type="continuationSeparator" w:id="0">
-    <w:p>
+    <w:p xmlns:wp14="http://schemas.microsoft.com/office/word/2010/wordml" wp14:textId="77777777">
       <w:pPr>
         <w:spacing w:after="0" w:line="240" w:lineRule="auto"/>
       </w:pPr>
@@ -1059,12 +1060,80 @@
     </w:p>
   </w:endnote>
 </w:endnotes>
+</file>
+
+<file path=word/footer.xml><?xml version="1.0" encoding="utf-8"?>
+<w:ftr xmlns:w14="http://schemas.microsoft.com/office/word/2010/wordml" xmlns:w="http://schemas.openxmlformats.org/wordprocessingml/2006/main">
+  <w:tbl>
+    <w:tblPr>
+      <w:tblStyle w:val="TableNormal"/>
+      <w:bidiVisual w:val="0"/>
+      <w:tblW w:w="0" w:type="auto"/>
+      <w:tblLayout w:type="fixed"/>
+      <w:tblLook w:val="04A0" w:firstRow="1" w:lastRow="0" w:firstColumn="1" w:lastColumn="0" w:noHBand="0" w:noVBand="1"/>
+    </w:tblPr>
+    <w:tblGrid>
+      <w:gridCol w:w="3120"/>
+      <w:gridCol w:w="3120"/>
+      <w:gridCol w:w="3120"/>
+    </w:tblGrid>
+    <w:tr>
+      <w:tc>
+        <w:tcPr>
+          <w:tcW w:w="3120" w:type="dxa"/>
+          <w:tcMar/>
+        </w:tcPr>
+        <w:p>
+          <w:pPr>
+            <w:pStyle w:val="Header"/>
+            <w:bidi w:val="0"/>
+            <w:ind w:left="-115"/>
+            <w:jc w:val="left"/>
+          </w:pPr>
+        </w:p>
+      </w:tc>
+      <w:tc>
+        <w:tcPr>
+          <w:tcW w:w="3120" w:type="dxa"/>
+          <w:tcMar/>
+        </w:tcPr>
+        <w:p>
+          <w:pPr>
+            <w:pStyle w:val="Header"/>
+            <w:bidi w:val="0"/>
+            <w:jc w:val="center"/>
+          </w:pPr>
+        </w:p>
+      </w:tc>
+      <w:tc>
+        <w:tcPr>
+          <w:tcW w:w="3120" w:type="dxa"/>
+          <w:tcMar/>
+        </w:tcPr>
+        <w:p>
+          <w:pPr>
+            <w:pStyle w:val="Header"/>
+            <w:bidi w:val="0"/>
+            <w:ind w:right="-115"/>
+            <w:jc w:val="right"/>
+          </w:pPr>
+        </w:p>
+      </w:tc>
+    </w:tr>
+  </w:tbl>
+  <w:p>
+    <w:pPr>
+      <w:pStyle w:val="Footer"/>
+      <w:bidi w:val="0"/>
+    </w:pPr>
+  </w:p>
+</w:ftr>
 </file>
 
 <file path=word/footnotes.xml><?xml version="1.0" encoding="utf-8"?>
 <w:footnotes xmlns:wpc="http://schemas.microsoft.com/office/word/2010/wordprocessingCanvas" xmlns:mc="http://schemas.openxmlformats.org/markup-compatibility/2006" xmlns:o="urn:schemas-microsoft-com:office:office" xmlns:r="http://schemas.openxmlformats.org/officeDocument/2006/relationships" xmlns:m="http://schemas.openxmlformats.org/officeDocument/2006/math" xmlns:v="urn:schemas-microsoft-com:vml" xmlns:wp14="http://schemas.microsoft.com/office/word/2010/wordprocessingDrawing" xmlns:wp="http://schemas.openxmlformats.org/drawingml/2006/wordprocessingDrawing" xmlns:w10="urn:schemas-microsoft-com:office:word" xmlns:w="http://schemas.openxmlformats.org/wordprocessingml/2006/main" xmlns:w14="http://schemas.microsoft.com/office/word/2010/wordml" xmlns:wpg="http://schemas.microsoft.com/office/word/2010/wordprocessingGroup" xmlns:wpi="http://schemas.microsoft.com/office/word/2010/wordprocessingInk" xmlns:wne="http://schemas.microsoft.com/office/word/2006/wordml" xmlns:wps="http://schemas.microsoft.com/office/word/2010/wordprocessingShape" mc:Ignorable="w14 wp14">
   <w:footnote w:type="separator" w:id="-1">
-    <w:p>
+    <w:p xmlns:wp14="http://schemas.microsoft.com/office/word/2010/wordml" wp14:textId="77777777">
       <w:pPr>
         <w:spacing w:after="0" w:line="240" w:lineRule="auto"/>
       </w:pPr>
@@ -1074,7 +1143,7 @@
     </w:p>
   </w:footnote>
   <w:footnote w:type="continuationSeparator" w:id="0">
-    <w:p>
+    <w:p xmlns:wp14="http://schemas.microsoft.com/office/word/2010/wordml" wp14:textId="77777777">
       <w:pPr>
         <w:spacing w:after="0" w:line="240" w:lineRule="auto"/>
       </w:pPr>
@@ -1088,7 +1157,7 @@
 
 <file path=word/header1.xml><?xml version="1.0" encoding="utf-8"?>
 <w:hdr xmlns:wpc="http://schemas.microsoft.com/office/word/2010/wordprocessingCanvas" xmlns:mc="http://schemas.openxmlformats.org/markup-compatibility/2006" xmlns:o="urn:schemas-microsoft-com:office:office" xmlns:r="http://schemas.openxmlformats.org/officeDocument/2006/relationships" xmlns:m="http://schemas.openxmlformats.org/officeDocument/2006/math" xmlns:v="urn:schemas-microsoft-com:vml" xmlns:wp14="http://schemas.microsoft.com/office/word/2010/wordprocessingDrawing" xmlns:wp="http://schemas.openxmlformats.org/drawingml/2006/wordprocessingDrawing" xmlns:w10="urn:schemas-microsoft-com:office:word" xmlns:w="http://schemas.openxmlformats.org/wordprocessingml/2006/main" xmlns:w14="http://schemas.microsoft.com/office/word/2010/wordml" xmlns:wpg="http://schemas.microsoft.com/office/word/2010/wordprocessingGroup" xmlns:wpi="http://schemas.microsoft.com/office/word/2010/wordprocessingInk" xmlns:wne="http://schemas.microsoft.com/office/word/2006/wordml" xmlns:wps="http://schemas.microsoft.com/office/word/2010/wordprocessingShape" mc:Ignorable="w14 wp14">
-  <w:p>
+  <w:p xmlns:wp14="http://schemas.microsoft.com/office/word/2010/wordml" wp14:textId="77777777">
     <w:pPr>
       <w:pStyle w:val="Header"/>
     </w:pPr>
@@ -1097,10 +1166,14 @@
     </w:r>
     <w:r>
       <w:tab/>
+    </w:r>
+    <w:r>
       <w:t>The War on Syria</w:t>
     </w:r>
     <w:r>
       <w:tab/>
+    </w:r>
+    <w:r>
       <w:t>Sep 10, 2013</w:t>
     </w:r>
   </w:p>
@@ -1108,11 +1181,11 @@
 </file>
 
 <file path=word/styles.xml><?xml version="1.0" encoding="utf-8"?>
-<w:styles xmlns:mc="http://schemas.openxmlformats.org/markup-compatibility/2006" xmlns:r="http://schemas.openxmlformats.org/officeDocument/2006/relationships" xmlns:w="http://schemas.openxmlformats.org/wordprocessingml/2006/main" xmlns:w14="http://schemas.microsoft.com/office/word/2010/wordml" mc:Ignorable="w14">
+<w:styles xmlns:wp14="http://schemas.microsoft.com/office/word/2010/wordprocessingDrawing" xmlns:mc="http://schemas.openxmlformats.org/markup-compatibility/2006" xmlns:r="http://schemas.openxmlformats.org/officeDocument/2006/relationships" xmlns:w="http://schemas.openxmlformats.org/wordprocessingml/2006/main" xmlns:w14="http://schemas.microsoft.com/office/word/2010/wordml" mc:Ignorable="w14 wp14">
   <w:docDefaults>
     <w:rPrDefault>
       <w:rPr>
-        <w:rFonts w:asciiTheme="minorHAnsi" w:eastAsiaTheme="minorHAnsi" w:hAnsiTheme="minorHAnsi" w:cstheme="minorBidi"/>
+        <w:rFonts w:asciiTheme="minorHAnsi" w:hAnsiTheme="minorHAnsi" w:eastAsiaTheme="minorHAnsi" w:cstheme="minorBidi"/>
         <w:sz w:val="22"/>
         <w:szCs w:val="22"/>
         <w:lang w:val="en-US" w:eastAsia="en-US" w:bidi="ar-SA"/>
@@ -1125,8 +1198,8 @@
     </w:pPrDefault>
   </w:docDefaults>
   <w:latentStyles w:defLockedState="0" w:defUIPriority="99" w:defSemiHidden="1" w:defUnhideWhenUsed="1" w:defQFormat="0" w:count="267">
-    <w:lsdException w:name="Normal" w:semiHidden="0" w:uiPriority="0" w:unhideWhenUsed="0" w:qFormat="1"/>
-    <w:lsdException w:name="heading 1" w:semiHidden="0" w:uiPriority="9" w:unhideWhenUsed="0" w:qFormat="1"/>
+    <w:lsdException w:name="Normal" w:uiPriority="0" w:semiHidden="0" w:unhideWhenUsed="0" w:qFormat="1"/>
+    <w:lsdException w:name="heading 1" w:uiPriority="9" w:semiHidden="0" w:unhideWhenUsed="0" w:qFormat="1"/>
     <w:lsdException w:name="heading 2" w:uiPriority="9" w:qFormat="1"/>
     <w:lsdException w:name="heading 3" w:uiPriority="9" w:qFormat="1"/>
     <w:lsdException w:name="heading 4" w:uiPriority="9" w:qFormat="1"/>
@@ -1145,134 +1218,134 @@
     <w:lsdException w:name="toc 8" w:uiPriority="39"/>
     <w:lsdException w:name="toc 9" w:uiPriority="39"/>
     <w:lsdException w:name="caption" w:uiPriority="35" w:qFormat="1"/>
-    <w:lsdException w:name="Title" w:semiHidden="0" w:uiPriority="10" w:unhideWhenUsed="0" w:qFormat="1"/>
+    <w:lsdException w:name="Title" w:uiPriority="10" w:semiHidden="0" w:unhideWhenUsed="0" w:qFormat="1"/>
     <w:lsdException w:name="Default Paragraph Font" w:uiPriority="1"/>
-    <w:lsdException w:name="Subtitle" w:semiHidden="0" w:uiPriority="11" w:unhideWhenUsed="0" w:qFormat="1"/>
-    <w:lsdException w:name="Strong" w:semiHidden="0" w:uiPriority="22" w:unhideWhenUsed="0" w:qFormat="1"/>
-    <w:lsdException w:name="Emphasis" w:semiHidden="0" w:uiPriority="20" w:unhideWhenUsed="0" w:qFormat="1"/>
-    <w:lsdException w:name="Table Grid" w:semiHidden="0" w:uiPriority="59" w:unhideWhenUsed="0"/>
+    <w:lsdException w:name="Subtitle" w:uiPriority="11" w:semiHidden="0" w:unhideWhenUsed="0" w:qFormat="1"/>
+    <w:lsdException w:name="Strong" w:uiPriority="22" w:semiHidden="0" w:unhideWhenUsed="0" w:qFormat="1"/>
+    <w:lsdException w:name="Emphasis" w:uiPriority="20" w:semiHidden="0" w:unhideWhenUsed="0" w:qFormat="1"/>
+    <w:lsdException w:name="Table Grid" w:uiPriority="59" w:semiHidden="0" w:unhideWhenUsed="0"/>
     <w:lsdException w:name="Placeholder Text" w:unhideWhenUsed="0"/>
-    <w:lsdException w:name="No Spacing" w:semiHidden="0" w:uiPriority="1" w:unhideWhenUsed="0" w:qFormat="1"/>
-    <w:lsdException w:name="Light Shading" w:semiHidden="0" w:uiPriority="60" w:unhideWhenUsed="0"/>
-    <w:lsdException w:name="Light List" w:semiHidden="0" w:uiPriority="61" w:unhideWhenUsed="0"/>
-    <w:lsdException w:name="Light Grid" w:semiHidden="0" w:uiPriority="62" w:unhideWhenUsed="0"/>
-    <w:lsdException w:name="Medium Shading 1" w:semiHidden="0" w:uiPriority="63" w:unhideWhenUsed="0"/>
-    <w:lsdException w:name="Medium Shading 2" w:semiHidden="0" w:uiPriority="64" w:unhideWhenUsed="0"/>
-    <w:lsdException w:name="Medium List 1" w:semiHidden="0" w:uiPriority="65" w:unhideWhenUsed="0"/>
-    <w:lsdException w:name="Medium List 2" w:semiHidden="0" w:uiPriority="66" w:unhideWhenUsed="0"/>
-    <w:lsdException w:name="Medium Grid 1" w:semiHidden="0" w:uiPriority="67" w:unhideWhenUsed="0"/>
-    <w:lsdException w:name="Medium Grid 2" w:semiHidden="0" w:uiPriority="68" w:unhideWhenUsed="0"/>
-    <w:lsdException w:name="Medium Grid 3" w:semiHidden="0" w:uiPriority="69" w:unhideWhenUsed="0"/>
-    <w:lsdException w:name="Dark List" w:semiHidden="0" w:uiPriority="70" w:unhideWhenUsed="0"/>
-    <w:lsdException w:name="Colorful Shading" w:semiHidden="0" w:uiPriority="71" w:unhideWhenUsed="0"/>
-    <w:lsdException w:name="Colorful List" w:semiHidden="0" w:uiPriority="72" w:unhideWhenUsed="0"/>
-    <w:lsdException w:name="Colorful Grid" w:semiHidden="0" w:uiPriority="73" w:unhideWhenUsed="0"/>
-    <w:lsdException w:name="Light Shading Accent 1" w:semiHidden="0" w:uiPriority="60" w:unhideWhenUsed="0"/>
-    <w:lsdException w:name="Light List Accent 1" w:semiHidden="0" w:uiPriority="61" w:unhideWhenUsed="0"/>
-    <w:lsdException w:name="Light Grid Accent 1" w:semiHidden="0" w:uiPriority="62" w:unhideWhenUsed="0"/>
-    <w:lsdException w:name="Medium Shading 1 Accent 1" w:semiHidden="0" w:uiPriority="63" w:unhideWhenUsed="0"/>
-    <w:lsdException w:name="Medium Shading 2 Accent 1" w:semiHidden="0" w:uiPriority="64" w:unhideWhenUsed="0"/>
-    <w:lsdException w:name="Medium List 1 Accent 1" w:semiHidden="0" w:uiPriority="65" w:unhideWhenUsed="0"/>
+    <w:lsdException w:name="No Spacing" w:uiPriority="1" w:semiHidden="0" w:unhideWhenUsed="0" w:qFormat="1"/>
+    <w:lsdException w:name="Light Shading" w:uiPriority="60" w:semiHidden="0" w:unhideWhenUsed="0"/>
+    <w:lsdException w:name="Light List" w:uiPriority="61" w:semiHidden="0" w:unhideWhenUsed="0"/>
+    <w:lsdException w:name="Light Grid" w:uiPriority="62" w:semiHidden="0" w:unhideWhenUsed="0"/>
+    <w:lsdException w:name="Medium Shading 1" w:uiPriority="63" w:semiHidden="0" w:unhideWhenUsed="0"/>
+    <w:lsdException w:name="Medium Shading 2" w:uiPriority="64" w:semiHidden="0" w:unhideWhenUsed="0"/>
+    <w:lsdException w:name="Medium List 1" w:uiPriority="65" w:semiHidden="0" w:unhideWhenUsed="0"/>
+    <w:lsdException w:name="Medium List 2" w:uiPriority="66" w:semiHidden="0" w:unhideWhenUsed="0"/>
+    <w:lsdException w:name="Medium Grid 1" w:uiPriority="67" w:semiHidden="0" w:unhideWhenUsed="0"/>
+    <w:lsdException w:name="Medium Grid 2" w:uiPriority="68" w:semiHidden="0" w:unhideWhenUsed="0"/>
+    <w:lsdException w:name="Medium Grid 3" w:uiPriority="69" w:semiHidden="0" w:unhideWhenUsed="0"/>
+    <w:lsdException w:name="Dark List" w:uiPriority="70" w:semiHidden="0" w:unhideWhenUsed="0"/>
+    <w:lsdException w:name="Colorful Shading" w:uiPriority="71" w:semiHidden="0" w:unhideWhenUsed="0"/>
+    <w:lsdException w:name="Colorful List" w:uiPriority="72" w:semiHidden="0" w:unhideWhenUsed="0"/>
+    <w:lsdException w:name="Colorful Grid" w:uiPriority="73" w:semiHidden="0" w:unhideWhenUsed="0"/>
+    <w:lsdException w:name="Light Shading Accent 1" w:uiPriority="60" w:semiHidden="0" w:unhideWhenUsed="0"/>
+    <w:lsdException w:name="Light List Accent 1" w:uiPriority="61" w:semiHidden="0" w:unhideWhenUsed="0"/>
+    <w:lsdException w:name="Light Grid Accent 1" w:uiPriority="62" w:semiHidden="0" w:unhideWhenUsed="0"/>
+    <w:lsdException w:name="Medium Shading 1 Accent 1" w:uiPriority="63" w:semiHidden="0" w:unhideWhenUsed="0"/>
+    <w:lsdException w:name="Medium Shading 2 Accent 1" w:uiPriority="64" w:semiHidden="0" w:unhideWhenUsed="0"/>
+    <w:lsdException w:name="Medium List 1 Accent 1" w:uiPriority="65" w:semiHidden="0" w:unhideWhenUsed="0"/>
     <w:lsdException w:name="Revision" w:unhideWhenUsed="0"/>
-    <w:lsdException w:name="List Paragraph" w:semiHidden="0" w:uiPriority="34" w:unhideWhenUsed="0" w:qFormat="1"/>
-    <w:lsdException w:name="Quote" w:semiHidden="0" w:uiPriority="29" w:unhideWhenUsed="0" w:qFormat="1"/>
-    <w:lsdException w:name="Intense Quote" w:semiHidden="0" w:uiPriority="30" w:unhideWhenUsed="0" w:qFormat="1"/>
-    <w:lsdException w:name="Medium List 2 Accent 1" w:semiHidden="0" w:uiPriority="66" w:unhideWhenUsed="0"/>
-    <w:lsdException w:name="Medium Grid 1 Accent 1" w:semiHidden="0" w:uiPriority="67" w:unhideWhenUsed="0"/>
-    <w:lsdException w:name="Medium Grid 2 Accent 1" w:semiHidden="0" w:uiPriority="68" w:unhideWhenUsed="0"/>
-    <w:lsdException w:name="Medium Grid 3 Accent 1" w:semiHidden="0" w:uiPriority="69" w:unhideWhenUsed="0"/>
-    <w:lsdException w:name="Dark List Accent 1" w:semiHidden="0" w:uiPriority="70" w:unhideWhenUsed="0"/>
-    <w:lsdException w:name="Colorful Shading Accent 1" w:semiHidden="0" w:uiPriority="71" w:unhideWhenUsed="0"/>
-    <w:lsdException w:name="Colorful List Accent 1" w:semiHidden="0" w:uiPriority="72" w:unhideWhenUsed="0"/>
-    <w:lsdException w:name="Colorful Grid Accent 1" w:semiHidden="0" w:uiPriority="73" w:unhideWhenUsed="0"/>
-    <w:lsdException w:name="Light Shading Accent 2" w:semiHidden="0" w:uiPriority="60" w:unhideWhenUsed="0"/>
-    <w:lsdException w:name="Light List Accent 2" w:semiHidden="0" w:uiPriority="61" w:unhideWhenUsed="0"/>
-    <w:lsdException w:name="Light Grid Accent 2" w:semiHidden="0" w:uiPriority="62" w:unhideWhenUsed="0"/>
-    <w:lsdException w:name="Medium Shading 1 Accent 2" w:semiHidden="0" w:uiPriority="63" w:unhideWhenUsed="0"/>
-    <w:lsdException w:name="Medium Shading 2 Accent 2" w:semiHidden="0" w:uiPriority="64" w:unhideWhenUsed="0"/>
-    <w:lsdException w:name="Medium List 1 Accent 2" w:semiHidden="0" w:uiPriority="65" w:unhideWhenUsed="0"/>
-    <w:lsdException w:name="Medium List 2 Accent 2" w:semiHidden="0" w:uiPriority="66" w:unhideWhenUsed="0"/>
-    <w:lsdException w:name="Medium Grid 1 Accent 2" w:semiHidden="0" w:uiPriority="67" w:unhideWhenUsed="0"/>
-    <w:lsdException w:name="Medium Grid 2 Accent 2" w:semiHidden="0" w:uiPriority="68" w:unhideWhenUsed="0"/>
-    <w:lsdException w:name="Medium Grid 3 Accent 2" w:semiHidden="0" w:uiPriority="69" w:unhideWhenUsed="0"/>
-    <w:lsdException w:name="Dark List Accent 2" w:semiHidden="0" w:uiPriority="70" w:unhideWhenUsed="0"/>
-    <w:lsdException w:name="Colorful Shading Accent 2" w:semiHidden="0" w:uiPriority="71" w:unhideWhenUsed="0"/>
-    <w:lsdException w:name="Colorful List Accent 2" w:semiHidden="0" w:uiPriority="72" w:unhideWhenUsed="0"/>
-    <w:lsdException w:name="Colorful Grid Accent 2" w:semiHidden="0" w:uiPriority="73" w:unhideWhenUsed="0"/>
-    <w:lsdException w:name="Light Shading Accent 3" w:semiHidden="0" w:uiPriority="60" w:unhideWhenUsed="0"/>
-    <w:lsdException w:name="Light List Accent 3" w:semiHidden="0" w:uiPriority="61" w:unhideWhenUsed="0"/>
-    <w:lsdException w:name="Light Grid Accent 3" w:semiHidden="0" w:uiPriority="62" w:unhideWhenUsed="0"/>
-    <w:lsdException w:name="Medium Shading 1 Accent 3" w:semiHidden="0" w:uiPriority="63" w:unhideWhenUsed="0"/>
-    <w:lsdException w:name="Medium Shading 2 Accent 3" w:semiHidden="0" w:uiPriority="64" w:unhideWhenUsed="0"/>
-    <w:lsdException w:name="Medium List 1 Accent 3" w:semiHidden="0" w:uiPriority="65" w:unhideWhenUsed="0"/>
-    <w:lsdException w:name="Medium List 2 Accent 3" w:semiHidden="0" w:uiPriority="66" w:unhideWhenUsed="0"/>
-    <w:lsdException w:name="Medium Grid 1 Accent 3" w:semiHidden="0" w:uiPriority="67" w:unhideWhenUsed="0"/>
-    <w:lsdException w:name="Medium Grid 2 Accent 3" w:semiHidden="0" w:uiPriority="68" w:unhideWhenUsed="0"/>
-    <w:lsdException w:name="Medium Grid 3 Accent 3" w:semiHidden="0" w:uiPriority="69" w:unhideWhenUsed="0"/>
-    <w:lsdException w:name="Dark List Accent 3" w:semiHidden="0" w:uiPriority="70" w:unhideWhenUsed="0"/>
-    <w:lsdException w:name="Colorful Shading Accent 3" w:semiHidden="0" w:uiPriority="71" w:unhideWhenUsed="0"/>
-    <w:lsdException w:name="Colorful List Accent 3" w:semiHidden="0" w:uiPriority="72" w:unhideWhenUsed="0"/>
-    <w:lsdException w:name="Colorful Grid Accent 3" w:semiHidden="0" w:uiPriority="73" w:unhideWhenUsed="0"/>
-    <w:lsdException w:name="Light Shading Accent 4" w:semiHidden="0" w:uiPriority="60" w:unhideWhenUsed="0"/>
-    <w:lsdException w:name="Light List Accent 4" w:semiHidden="0" w:uiPriority="61" w:unhideWhenUsed="0"/>
-    <w:lsdException w:name="Light Grid Accent 4" w:semiHidden="0" w:uiPriority="62" w:unhideWhenUsed="0"/>
-    <w:lsdException w:name="Medium Shading 1 Accent 4" w:semiHidden="0" w:uiPriority="63" w:unhideWhenUsed="0"/>
-    <w:lsdException w:name="Medium Shading 2 Accent 4" w:semiHidden="0" w:uiPriority="64" w:unhideWhenUsed="0"/>
-    <w:lsdException w:name="Medium List 1 Accent 4" w:semiHidden="0" w:uiPriority="65" w:unhideWhenUsed="0"/>
-    <w:lsdException w:name="Medium List 2 Accent 4" w:semiHidden="0" w:uiPriority="66" w:unhideWhenUsed="0"/>
-    <w:lsdException w:name="Medium Grid 1 Accent 4" w:semiHidden="0" w:uiPriority="67" w:unhideWhenUsed="0"/>
-    <w:lsdException w:name="Medium Grid 2 Accent 4" w:semiHidden="0" w:uiPriority="68" w:unhideWhenUsed="0"/>
-    <w:lsdException w:name="Medium Grid 3 Accent 4" w:semiHidden="0" w:uiPriority="69" w:unhideWhenUsed="0"/>
-    <w:lsdException w:name="Dark List Accent 4" w:semiHidden="0" w:uiPriority="70" w:unhideWhenUsed="0"/>
-    <w:lsdException w:name="Colorful Shading Accent 4" w:semiHidden="0" w:uiPriority="71" w:unhideWhenUsed="0"/>
-    <w:lsdException w:name="Colorful List Accent 4" w:semiHidden="0" w:uiPriority="72" w:unhideWhenUsed="0"/>
-    <w:lsdException w:name="Colorful Grid Accent 4" w:semiHidden="0" w:uiPriority="73" w:unhideWhenUsed="0"/>
-    <w:lsdException w:name="Light Shading Accent 5" w:semiHidden="0" w:uiPriority="60" w:unhideWhenUsed="0"/>
-    <w:lsdException w:name="Light List Accent 5" w:semiHidden="0" w:uiPriority="61" w:unhideWhenUsed="0"/>
-    <w:lsdException w:name="Light Grid Accent 5" w:semiHidden="0" w:uiPriority="62" w:unhideWhenUsed="0"/>
-    <w:lsdException w:name="Medium Shading 1 Accent 5" w:semiHidden="0" w:uiPriority="63" w:unhideWhenUsed="0"/>
-    <w:lsdException w:name="Medium Shading 2 Accent 5" w:semiHidden="0" w:uiPriority="64" w:unhideWhenUsed="0"/>
-    <w:lsdException w:name="Medium List 1 Accent 5" w:semiHidden="0" w:uiPriority="65" w:unhideWhenUsed="0"/>
-    <w:lsdException w:name="Medium List 2 Accent 5" w:semiHidden="0" w:uiPriority="66" w:unhideWhenUsed="0"/>
-    <w:lsdException w:name="Medium Grid 1 Accent 5" w:semiHidden="0" w:uiPriority="67" w:unhideWhenUsed="0"/>
-    <w:lsdException w:name="Medium Grid 2 Accent 5" w:semiHidden="0" w:uiPriority="68" w:unhideWhenUsed="0"/>
-    <w:lsdException w:name="Medium Grid 3 Accent 5" w:semiHidden="0" w:uiPriority="69" w:unhideWhenUsed="0"/>
-    <w:lsdException w:name="Dark List Accent 5" w:semiHidden="0" w:uiPriority="70" w:unhideWhenUsed="0"/>
-    <w:lsdException w:name="Colorful Shading Accent 5" w:semiHidden="0" w:uiPriority="71" w:unhideWhenUsed="0"/>
-    <w:lsdException w:name="Colorful List Accent 5" w:semiHidden="0" w:uiPriority="72" w:unhideWhenUsed="0"/>
-    <w:lsdException w:name="Colorful Grid Accent 5" w:semiHidden="0" w:uiPriority="73" w:unhideWhenUsed="0"/>
-    <w:lsdException w:name="Light Shading Accent 6" w:semiHidden="0" w:uiPriority="60" w:unhideWhenUsed="0"/>
-    <w:lsdException w:name="Light List Accent 6" w:semiHidden="0" w:uiPriority="61" w:unhideWhenUsed="0"/>
-    <w:lsdException w:name="Light Grid Accent 6" w:semiHidden="0" w:uiPriority="62" w:unhideWhenUsed="0"/>
-    <w:lsdException w:name="Medium Shading 1 Accent 6" w:semiHidden="0" w:uiPriority="63" w:unhideWhenUsed="0"/>
-    <w:lsdException w:name="Medium Shading 2 Accent 6" w:semiHidden="0" w:uiPriority="64" w:unhideWhenUsed="0"/>
-    <w:lsdException w:name="Medium List 1 Accent 6" w:semiHidden="0" w:uiPriority="65" w:unhideWhenUsed="0"/>
-    <w:lsdException w:name="Medium List 2 Accent 6" w:semiHidden="0" w:uiPriority="66" w:unhideWhenUsed="0"/>
-    <w:lsdException w:name="Medium Grid 1 Accent 6" w:semiHidden="0" w:uiPriority="67" w:unhideWhenUsed="0"/>
-    <w:lsdException w:name="Medium Grid 2 Accent 6" w:semiHidden="0" w:uiPriority="68" w:unhideWhenUsed="0"/>
-    <w:lsdException w:name="Medium Grid 3 Accent 6" w:semiHidden="0" w:uiPriority="69" w:unhideWhenUsed="0"/>
-    <w:lsdException w:name="Dark List Accent 6" w:semiHidden="0" w:uiPriority="70" w:unhideWhenUsed="0"/>
-    <w:lsdException w:name="Colorful Shading Accent 6" w:semiHidden="0" w:uiPriority="71" w:unhideWhenUsed="0"/>
-    <w:lsdException w:name="Colorful List Accent 6" w:semiHidden="0" w:uiPriority="72" w:unhideWhenUsed="0"/>
-    <w:lsdException w:name="Colorful Grid Accent 6" w:semiHidden="0" w:uiPriority="73" w:unhideWhenUsed="0"/>
-    <w:lsdException w:name="Subtle Emphasis" w:semiHidden="0" w:uiPriority="19" w:unhideWhenUsed="0" w:qFormat="1"/>
-    <w:lsdException w:name="Intense Emphasis" w:semiHidden="0" w:uiPriority="21" w:unhideWhenUsed="0" w:qFormat="1"/>
-    <w:lsdException w:name="Subtle Reference" w:semiHidden="0" w:uiPriority="31" w:unhideWhenUsed="0" w:qFormat="1"/>
-    <w:lsdException w:name="Intense Reference" w:semiHidden="0" w:uiPriority="32" w:unhideWhenUsed="0" w:qFormat="1"/>
-    <w:lsdException w:name="Book Title" w:semiHidden="0" w:uiPriority="33" w:unhideWhenUsed="0" w:qFormat="1"/>
+    <w:lsdException w:name="List Paragraph" w:uiPriority="34" w:semiHidden="0" w:unhideWhenUsed="0" w:qFormat="1"/>
+    <w:lsdException w:name="Quote" w:uiPriority="29" w:semiHidden="0" w:unhideWhenUsed="0" w:qFormat="1"/>
+    <w:lsdException w:name="Intense Quote" w:uiPriority="30" w:semiHidden="0" w:unhideWhenUsed="0" w:qFormat="1"/>
+    <w:lsdException w:name="Medium List 2 Accent 1" w:uiPriority="66" w:semiHidden="0" w:unhideWhenUsed="0"/>
+    <w:lsdException w:name="Medium Grid 1 Accent 1" w:uiPriority="67" w:semiHidden="0" w:unhideWhenUsed="0"/>
+    <w:lsdException w:name="Medium Grid 2 Accent 1" w:uiPriority="68" w:semiHidden="0" w:unhideWhenUsed="0"/>
+    <w:lsdException w:name="Medium Grid 3 Accent 1" w:uiPriority="69" w:semiHidden="0" w:unhideWhenUsed="0"/>
+    <w:lsdException w:name="Dark List Accent 1" w:uiPriority="70" w:semiHidden="0" w:unhideWhenUsed="0"/>
+    <w:lsdException w:name="Colorful Shading Accent 1" w:uiPriority="71" w:semiHidden="0" w:unhideWhenUsed="0"/>
+    <w:lsdException w:name="Colorful List Accent 1" w:uiPriority="72" w:semiHidden="0" w:unhideWhenUsed="0"/>
+    <w:lsdException w:name="Colorful Grid Accent 1" w:uiPriority="73" w:semiHidden="0" w:unhideWhenUsed="0"/>
+    <w:lsdException w:name="Light Shading Accent 2" w:uiPriority="60" w:semiHidden="0" w:unhideWhenUsed="0"/>
+    <w:lsdException w:name="Light List Accent 2" w:uiPriority="61" w:semiHidden="0" w:unhideWhenUsed="0"/>
+    <w:lsdException w:name="Light Grid Accent 2" w:uiPriority="62" w:semiHidden="0" w:unhideWhenUsed="0"/>
+    <w:lsdException w:name="Medium Shading 1 Accent 2" w:uiPriority="63" w:semiHidden="0" w:unhideWhenUsed="0"/>
+    <w:lsdException w:name="Medium Shading 2 Accent 2" w:uiPriority="64" w:semiHidden="0" w:unhideWhenUsed="0"/>
+    <w:lsdException w:name="Medium List 1 Accent 2" w:uiPriority="65" w:semiHidden="0" w:unhideWhenUsed="0"/>
+    <w:lsdException w:name="Medium List 2 Accent 2" w:uiPriority="66" w:semiHidden="0" w:unhideWhenUsed="0"/>
+    <w:lsdException w:name="Medium Grid 1 Accent 2" w:uiPriority="67" w:semiHidden="0" w:unhideWhenUsed="0"/>
+    <w:lsdException w:name="Medium Grid 2 Accent 2" w:uiPriority="68" w:semiHidden="0" w:unhideWhenUsed="0"/>
+    <w:lsdException w:name="Medium Grid 3 Accent 2" w:uiPriority="69" w:semiHidden="0" w:unhideWhenUsed="0"/>
+    <w:lsdException w:name="Dark List Accent 2" w:uiPriority="70" w:semiHidden="0" w:unhideWhenUsed="0"/>
+    <w:lsdException w:name="Colorful Shading Accent 2" w:uiPriority="71" w:semiHidden="0" w:unhideWhenUsed="0"/>
+    <w:lsdException w:name="Colorful List Accent 2" w:uiPriority="72" w:semiHidden="0" w:unhideWhenUsed="0"/>
+    <w:lsdException w:name="Colorful Grid Accent 2" w:uiPriority="73" w:semiHidden="0" w:unhideWhenUsed="0"/>
+    <w:lsdException w:name="Light Shading Accent 3" w:uiPriority="60" w:semiHidden="0" w:unhideWhenUsed="0"/>
+    <w:lsdException w:name="Light List Accent 3" w:uiPriority="61" w:semiHidden="0" w:unhideWhenUsed="0"/>
+    <w:lsdException w:name="Light Grid Accent 3" w:uiPriority="62" w:semiHidden="0" w:unhideWhenUsed="0"/>
+    <w:lsdException w:name="Medium Shading 1 Accent 3" w:uiPriority="63" w:semiHidden="0" w:unhideWhenUsed="0"/>
+    <w:lsdException w:name="Medium Shading 2 Accent 3" w:uiPriority="64" w:semiHidden="0" w:unhideWhenUsed="0"/>
+    <w:lsdException w:name="Medium List 1 Accent 3" w:uiPriority="65" w:semiHidden="0" w:unhideWhenUsed="0"/>
+    <w:lsdException w:name="Medium List 2 Accent 3" w:uiPriority="66" w:semiHidden="0" w:unhideWhenUsed="0"/>
+    <w:lsdException w:name="Medium Grid 1 Accent 3" w:uiPriority="67" w:semiHidden="0" w:unhideWhenUsed="0"/>
+    <w:lsdException w:name="Medium Grid 2 Accent 3" w:uiPriority="68" w:semiHidden="0" w:unhideWhenUsed="0"/>
+    <w:lsdException w:name="Medium Grid 3 Accent 3" w:uiPriority="69" w:semiHidden="0" w:unhideWhenUsed="0"/>
+    <w:lsdException w:name="Dark List Accent 3" w:uiPriority="70" w:semiHidden="0" w:unhideWhenUsed="0"/>
+    <w:lsdException w:name="Colorful Shading Accent 3" w:uiPriority="71" w:semiHidden="0" w:unhideWhenUsed="0"/>
+    <w:lsdException w:name="Colorful List Accent 3" w:uiPriority="72" w:semiHidden="0" w:unhideWhenUsed="0"/>
+    <w:lsdException w:name="Colorful Grid Accent 3" w:uiPriority="73" w:semiHidden="0" w:unhideWhenUsed="0"/>
+    <w:lsdException w:name="Light Shading Accent 4" w:uiPriority="60" w:semiHidden="0" w:unhideWhenUsed="0"/>
+    <w:lsdException w:name="Light List Accent 4" w:uiPriority="61" w:semiHidden="0" w:unhideWhenUsed="0"/>
+    <w:lsdException w:name="Light Grid Accent 4" w:uiPriority="62" w:semiHidden="0" w:unhideWhenUsed="0"/>
+    <w:lsdException w:name="Medium Shading 1 Accent 4" w:uiPriority="63" w:semiHidden="0" w:unhideWhenUsed="0"/>
+    <w:lsdException w:name="Medium Shading 2 Accent 4" w:uiPriority="64" w:semiHidden="0" w:unhideWhenUsed="0"/>
+    <w:lsdException w:name="Medium List 1 Accent 4" w:uiPriority="65" w:semiHidden="0" w:unhideWhenUsed="0"/>
+    <w:lsdException w:name="Medium List 2 Accent 4" w:uiPriority="66" w:semiHidden="0" w:unhideWhenUsed="0"/>
+    <w:lsdException w:name="Medium Grid 1 Accent 4" w:uiPriority="67" w:semiHidden="0" w:unhideWhenUsed="0"/>
+    <w:lsdException w:name="Medium Grid 2 Accent 4" w:uiPriority="68" w:semiHidden="0" w:unhideWhenUsed="0"/>
+    <w:lsdException w:name="Medium Grid 3 Accent 4" w:uiPriority="69" w:semiHidden="0" w:unhideWhenUsed="0"/>
+    <w:lsdException w:name="Dark List Accent 4" w:uiPriority="70" w:semiHidden="0" w:unhideWhenUsed="0"/>
+    <w:lsdException w:name="Colorful Shading Accent 4" w:uiPriority="71" w:semiHidden="0" w:unhideWhenUsed="0"/>
+    <w:lsdException w:name="Colorful List Accent 4" w:uiPriority="72" w:semiHidden="0" w:unhideWhenUsed="0"/>
+    <w:lsdException w:name="Colorful Grid Accent 4" w:uiPriority="73" w:semiHidden="0" w:unhideWhenUsed="0"/>
+    <w:lsdException w:name="Light Shading Accent 5" w:uiPriority="60" w:semiHidden="0" w:unhideWhenUsed="0"/>
+    <w:lsdException w:name="Light List Accent 5" w:uiPriority="61" w:semiHidden="0" w:unhideWhenUsed="0"/>
+    <w:lsdException w:name="Light Grid Accent 5" w:uiPriority="62" w:semiHidden="0" w:unhideWhenUsed="0"/>
+    <w:lsdException w:name="Medium Shading 1 Accent 5" w:uiPriority="63" w:semiHidden="0" w:unhideWhenUsed="0"/>
+    <w:lsdException w:name="Medium Shading 2 Accent 5" w:uiPriority="64" w:semiHidden="0" w:unhideWhenUsed="0"/>
+    <w:lsdException w:name="Medium List 1 Accent 5" w:uiPriority="65" w:semiHidden="0" w:unhideWhenUsed="0"/>
+    <w:lsdException w:name="Medium List 2 Accent 5" w:uiPriority="66" w:semiHidden="0" w:unhideWhenUsed="0"/>
+    <w:lsdException w:name="Medium Grid 1 Accent 5" w:uiPriority="67" w:semiHidden="0" w:unhideWhenUsed="0"/>
+    <w:lsdException w:name="Medium Grid 2 Accent 5" w:uiPriority="68" w:semiHidden="0" w:unhideWhenUsed="0"/>
+    <w:lsdException w:name="Medium Grid 3 Accent 5" w:uiPriority="69" w:semiHidden="0" w:unhideWhenUsed="0"/>
+    <w:lsdException w:name="Dark List Accent 5" w:uiPriority="70" w:semiHidden="0" w:unhideWhenUsed="0"/>
+    <w:lsdException w:name="Colorful Shading Accent 5" w:uiPriority="71" w:semiHidden="0" w:unhideWhenUsed="0"/>
+    <w:lsdException w:name="Colorful List Accent 5" w:uiPriority="72" w:semiHidden="0" w:unhideWhenUsed="0"/>
+    <w:lsdException w:name="Colorful Grid Accent 5" w:uiPriority="73" w:semiHidden="0" w:unhideWhenUsed="0"/>
+    <w:lsdException w:name="Light Shading Accent 6" w:uiPriority="60" w:semiHidden="0" w:unhideWhenUsed="0"/>
+    <w:lsdException w:name="Light List Accent 6" w:uiPriority="61" w:semiHidden="0" w:unhideWhenUsed="0"/>
+    <w:lsdException w:name="Light Grid Accent 6" w:uiPriority="62" w:semiHidden="0" w:unhideWhenUsed="0"/>
+    <w:lsdException w:name="Medium Shading 1 Accent 6" w:uiPriority="63" w:semiHidden="0" w:unhideWhenUsed="0"/>
+    <w:lsdException w:name="Medium Shading 2 Accent 6" w:uiPriority="64" w:semiHidden="0" w:unhideWhenUsed="0"/>
+    <w:lsdException w:name="Medium List 1 Accent 6" w:uiPriority="65" w:semiHidden="0" w:unhideWhenUsed="0"/>
+    <w:lsdException w:name="Medium List 2 Accent 6" w:uiPriority="66" w:semiHidden="0" w:unhideWhenUsed="0"/>
+    <w:lsdException w:name="Medium Grid 1 Accent 6" w:uiPriority="67" w:semiHidden="0" w:unhideWhenUsed="0"/>
+    <w:lsdException w:name="Medium Grid 2 Accent 6" w:uiPriority="68" w:semiHidden="0" w:unhideWhenUsed="0"/>
+    <w:lsdException w:name="Medium Grid 3 Accent 6" w:uiPriority="69" w:semiHidden="0" w:unhideWhenUsed="0"/>
+    <w:lsdException w:name="Dark List Accent 6" w:uiPriority="70" w:semiHidden="0" w:unhideWhenUsed="0"/>
+    <w:lsdException w:name="Colorful Shading Accent 6" w:uiPriority="71" w:semiHidden="0" w:unhideWhenUsed="0"/>
+    <w:lsdException w:name="Colorful List Accent 6" w:uiPriority="72" w:semiHidden="0" w:unhideWhenUsed="0"/>
+    <w:lsdException w:name="Colorful Grid Accent 6" w:uiPriority="73" w:semiHidden="0" w:unhideWhenUsed="0"/>
+    <w:lsdException w:name="Subtle Emphasis" w:uiPriority="19" w:semiHidden="0" w:unhideWhenUsed="0" w:qFormat="1"/>
+    <w:lsdException w:name="Intense Emphasis" w:uiPriority="21" w:semiHidden="0" w:unhideWhenUsed="0" w:qFormat="1"/>
+    <w:lsdException w:name="Subtle Reference" w:uiPriority="31" w:semiHidden="0" w:unhideWhenUsed="0" w:qFormat="1"/>
+    <w:lsdException w:name="Intense Reference" w:uiPriority="32" w:semiHidden="0" w:unhideWhenUsed="0" w:qFormat="1"/>
+    <w:lsdException w:name="Book Title" w:uiPriority="33" w:semiHidden="0" w:unhideWhenUsed="0" w:qFormat="1"/>
     <w:lsdException w:name="Bibliography" w:uiPriority="37"/>
     <w:lsdException w:name="TOC Heading" w:uiPriority="39" w:qFormat="1"/>
   </w:latentStyles>
-  <w:style w:type="paragraph" w:default="1" w:styleId="Normal">
+  <w:style w:type="paragraph" w:styleId="Normal" w:default="1">
     <w:name w:val="Normal"/>
     <w:qFormat/>
   </w:style>
-  <w:style w:type="character" w:default="1" w:styleId="DefaultParagraphFont">
+  <w:style w:type="character" w:styleId="DefaultParagraphFont" w:default="1">
     <w:name w:val="Default Paragraph Font"/>
     <w:uiPriority w:val="1"/>
     <w:unhideWhenUsed/>
   </w:style>
-  <w:style w:type="table" w:default="1" w:styleId="TableNormal">
+  <w:style w:type="table" w:styleId="TableNormal" w:default="1">
     <w:name w:val="Normal Table"/>
     <w:uiPriority w:val="99"/>
     <w:semiHidden/>
@@ -1287,7 +1360,7 @@
       </w:tblCellMar>
     </w:tblPr>
   </w:style>
-  <w:style w:type="numbering" w:default="1" w:styleId="NoList">
+  <w:style w:type="numbering" w:styleId="NoList" w:default="1">
     <w:name w:val="No List"/>
     <w:uiPriority w:val="99"/>
     <w:semiHidden/>
@@ -1308,7 +1381,7 @@
       <w:spacing w:after="0" w:line="240" w:lineRule="auto"/>
     </w:pPr>
   </w:style>
-  <w:style w:type="character" w:customStyle="1" w:styleId="HeaderChar">
+  <w:style w:type="character" w:styleId="HeaderChar" w:customStyle="1">
     <w:name w:val="Header Char"/>
     <w:basedOn w:val="DefaultParagraphFont"/>
     <w:link w:val="Header"/>
@@ -1330,12 +1403,38 @@
       <w:spacing w:after="0" w:line="240" w:lineRule="auto"/>
     </w:pPr>
   </w:style>
-  <w:style w:type="character" w:customStyle="1" w:styleId="FooterChar">
+  <w:style w:type="character" w:styleId="FooterChar" w:customStyle="1">
     <w:name w:val="Footer Char"/>
     <w:basedOn w:val="DefaultParagraphFont"/>
     <w:link w:val="Footer"/>
     <w:uiPriority w:val="99"/>
     <w:rsid w:val="001A0D99"/>
+  </w:style>
+  <w:style xmlns:w="http://schemas.openxmlformats.org/wordprocessingml/2006/main" w:type="table" w:styleId="TableGrid">
+    <w:name xmlns:w="http://schemas.openxmlformats.org/wordprocessingml/2006/main" w:val="Table Grid"/>
+    <w:basedOn xmlns:w="http://schemas.openxmlformats.org/wordprocessingml/2006/main" w:val="TableNormal"/>
+    <w:uiPriority xmlns:w="http://schemas.openxmlformats.org/wordprocessingml/2006/main" w:val="59"/>
+    <w:rsid xmlns:w="http://schemas.openxmlformats.org/wordprocessingml/2006/main" w:val="00FB4123"/>
+    <w:pPr xmlns:w="http://schemas.openxmlformats.org/wordprocessingml/2006/main">
+      <w:spacing w:after="0" w:line="240" w:lineRule="auto"/>
+    </w:pPr>
+    <w:tblPr xmlns:w="http://schemas.openxmlformats.org/wordprocessingml/2006/main">
+      <w:tblInd w:w="0" w:type="dxa"/>
+      <w:tblBorders>
+        <w:top w:val="single" w:color="000000" w:themeColor="text1" w:sz="4" w:space="0"/>
+        <w:left w:val="single" w:color="000000" w:themeColor="text1" w:sz="4" w:space="0"/>
+        <w:bottom w:val="single" w:color="000000" w:themeColor="text1" w:sz="4" w:space="0"/>
+        <w:right w:val="single" w:color="000000" w:themeColor="text1" w:sz="4" w:space="0"/>
+        <w:insideH w:val="single" w:color="000000" w:themeColor="text1" w:sz="4" w:space="0"/>
+        <w:insideV w:val="single" w:color="000000" w:themeColor="text1" w:sz="4" w:space="0"/>
+      </w:tblBorders>
+      <w:tblCellMar>
+        <w:top w:w="0" w:type="dxa"/>
+        <w:left w:w="108" w:type="dxa"/>
+        <w:bottom w:w="0" w:type="dxa"/>
+        <w:right w:w="108" w:type="dxa"/>
+      </w:tblCellMar>
+    </w:tblPr>
   </w:style>
 </w:styles>
 </file>
